--- a/Project-documenten/Plan van Aanpakp3.docx
+++ b/Project-documenten/Plan van Aanpakp3.docx
@@ -55,6 +55,7 @@
                   <w:dataBinding w:prefixMappings="xmlns:ns0='http://schemas.openxmlformats.org/package/2006/metadata/core-properties' xmlns:ns1='http://purl.org/dc/elements/1.1/'" w:xpath="/ns0:coreProperties[1]/ns1:title[1]" w:storeItemID="{6C3C8BC8-F283-45AE-878A-BAB7291924A1}"/>
                   <w:text/>
                 </w:sdtPr>
+                <w:sdtEndPr/>
                 <w:sdtContent>
                   <w:p>
                     <w:pPr>
@@ -68,7 +69,7 @@
                       <w:rPr>
                         <w:sz w:val="96"/>
                       </w:rPr>
-                      <w:t xml:space="preserve">Plan van Aanpak </w:t>
+                      <w:t>Plan van Aanpak</w:t>
                     </w:r>
                   </w:p>
                 </w:sdtContent>
@@ -95,6 +96,7 @@
                   <w:dataBinding w:prefixMappings="xmlns:ns0='http://schemas.openxmlformats.org/package/2006/metadata/core-properties' xmlns:ns1='http://purl.org/dc/elements/1.1/'" w:xpath="/ns0:coreProperties[1]/ns1:subject[1]" w:storeItemID="{6C3C8BC8-F283-45AE-878A-BAB7291924A1}"/>
                   <w:text/>
                 </w:sdtPr>
+                <w:sdtEndPr/>
                 <w:sdtContent>
                   <w:p>
                     <w:pPr>
@@ -111,6 +113,13 @@
                         <w:szCs w:val="36"/>
                       </w:rPr>
                       <w:t>Gemaakt door: Jason Tomeij &amp; Stijn van Arkel</w:t>
+                    </w:r>
+                    <w:r>
+                      <w:rPr>
+                        <w:sz w:val="36"/>
+                        <w:szCs w:val="36"/>
+                      </w:rPr>
+                      <w:t xml:space="preserve"> &amp; Tom van Ingen &amp; Sean </w:t>
                     </w:r>
                   </w:p>
                 </w:sdtContent>
@@ -308,23 +317,7 @@
         </w:rPr>
       </w:pPr>
       <w:r>
-        <w:t xml:space="preserve">Je gaat CMS bouwen voor een klant met </w:t>
-      </w:r>
-      <w:proofErr w:type="spellStart"/>
-      <w:r>
-        <w:t>strickte</w:t>
-      </w:r>
-      <w:proofErr w:type="spellEnd"/>
-      <w:r>
-        <w:t xml:space="preserve"> regels je gaat leren om </w:t>
-      </w:r>
-      <w:proofErr w:type="spellStart"/>
-      <w:r>
-        <w:t>samentewerken</w:t>
-      </w:r>
-      <w:proofErr w:type="spellEnd"/>
-      <w:r>
-        <w:t xml:space="preserve"> je gaat git leren en SCRUM en je houden aan je taken, </w:t>
+        <w:t xml:space="preserve">Je gaat CMS bouwen voor een klant met strickte regels je gaat leren om samentewerken je gaat git leren en SCRUM en je houden aan je taken, </w:t>
       </w:r>
     </w:p>
     <w:p>
@@ -395,15 +388,7 @@
     </w:p>
     <w:p>
       <w:r>
-        <w:t xml:space="preserve">Voor het project hebben wij de bedrijf naam van QUADRANT INC. Wij zijn de beste bedrijf omdat we goed kunnen samenwerken en ons </w:t>
-      </w:r>
-      <w:proofErr w:type="spellStart"/>
-      <w:r>
-        <w:t>strict</w:t>
-      </w:r>
-      <w:proofErr w:type="spellEnd"/>
-      <w:r>
-        <w:t xml:space="preserve"> aan de regels houden. Wij kunnen snel dingen leveren en goed bespreken met de klant. </w:t>
+        <w:t xml:space="preserve">Voor het project hebben wij de bedrijf naam van QUADRANT INC. Wij zijn de beste bedrijf omdat we goed kunnen samenwerken en ons strict aan de regels houden. Wij kunnen snel dingen leveren en goed bespreken met de klant. </w:t>
       </w:r>
     </w:p>
     <w:p/>
@@ -589,27 +574,9 @@
           <w:bCs/>
         </w:rPr>
       </w:pPr>
-      <w:proofErr w:type="spellStart"/>
-      <w:r>
-        <w:t>Primary</w:t>
-      </w:r>
-      <w:proofErr w:type="spellEnd"/>
-      <w:r>
-        <w:t xml:space="preserve"> </w:t>
-      </w:r>
-      <w:proofErr w:type="spellStart"/>
-      <w:r>
-        <w:t>key</w:t>
-      </w:r>
-      <w:proofErr w:type="spellEnd"/>
-      <w:r>
-        <w:t xml:space="preserve">; </w:t>
-      </w:r>
-      <w:proofErr w:type="spellStart"/>
-      <w:r>
-        <w:t>tabelnaam_id</w:t>
-      </w:r>
-      <w:proofErr w:type="spellEnd"/>
+      <w:r>
+        <w:t>Primary key; tabelnaam_id</w:t>
+      </w:r>
     </w:p>
     <w:p>
       <w:pPr>
@@ -652,17 +619,8 @@
           <w:b/>
           <w:bCs/>
         </w:rPr>
-        <w:t xml:space="preserve">Adviseren voor timestamp. Uitzonderingen mag naar Date of </w:t>
-      </w:r>
-      <w:proofErr w:type="spellStart"/>
-      <w:r>
-        <w:rPr>
-          <w:b/>
-          <w:bCs/>
-        </w:rPr>
-        <w:t>DateTime</w:t>
-      </w:r>
-      <w:proofErr w:type="spellEnd"/>
+        <w:t>Adviseren voor timestamp. Uitzonderingen mag naar Date of DateTime</w:t>
+      </w:r>
     </w:p>
     <w:p>
       <w:pPr>
@@ -683,17 +641,8 @@
           <w:b/>
           <w:bCs/>
         </w:rPr>
-        <w:t xml:space="preserve">Tabel/Veldnamen zijn geen functie van </w:t>
-      </w:r>
-      <w:proofErr w:type="spellStart"/>
-      <w:r>
-        <w:rPr>
-          <w:b/>
-          <w:bCs/>
-        </w:rPr>
-        <w:t>MySQL</w:t>
-      </w:r>
-      <w:proofErr w:type="spellEnd"/>
+        <w:t>Tabel/Veldnamen zijn geen functie van MySQL</w:t>
+      </w:r>
     </w:p>
     <w:p>
       <w:pPr>
@@ -730,13 +679,8 @@
         </w:numPr>
         <w:spacing w:line="259" w:lineRule="auto"/>
       </w:pPr>
-      <w:proofErr w:type="spellStart"/>
-      <w:r>
-        <w:t>Mysqli</w:t>
-      </w:r>
-      <w:proofErr w:type="spellEnd"/>
-      <w:r>
-        <w:t xml:space="preserve"> (OOP notatie) aanhouden</w:t>
+      <w:r>
+        <w:t>Mysqli (OOP notatie) aanhouden</w:t>
       </w:r>
     </w:p>
     <w:p>
@@ -749,21 +693,8 @@
         <w:spacing w:line="259" w:lineRule="auto"/>
       </w:pPr>
       <w:r>
-        <w:t xml:space="preserve">Zoveel mogelijk </w:t>
-      </w:r>
-      <w:proofErr w:type="spellStart"/>
-      <w:r>
-        <w:t>prepared</w:t>
-      </w:r>
-      <w:proofErr w:type="spellEnd"/>
-      <w:r>
-        <w:t xml:space="preserve"> statement met </w:t>
-      </w:r>
-      <w:proofErr w:type="spellStart"/>
-      <w:r>
-        <w:t>bind_param</w:t>
-      </w:r>
-      <w:proofErr w:type="spellEnd"/>
+        <w:t>Zoveel mogelijk prepared statement met bind_param</w:t>
+      </w:r>
     </w:p>
     <w:p>
       <w:pPr>
@@ -809,13 +740,8 @@
         </w:numPr>
         <w:spacing w:line="259" w:lineRule="auto"/>
       </w:pPr>
-      <w:proofErr w:type="spellStart"/>
-      <w:r>
-        <w:t>Responsive</w:t>
-      </w:r>
-      <w:proofErr w:type="spellEnd"/>
-      <w:r>
-        <w:t xml:space="preserve"> Design HTML &amp; CSS</w:t>
+      <w:r>
+        <w:t>Responsive Design HTML &amp; CSS</w:t>
       </w:r>
     </w:p>
     <w:p>
@@ -828,15 +754,7 @@
         <w:spacing w:line="259" w:lineRule="auto"/>
       </w:pPr>
       <w:r>
-        <w:t xml:space="preserve">Media </w:t>
-      </w:r>
-      <w:proofErr w:type="spellStart"/>
-      <w:r>
-        <w:t>Queries</w:t>
-      </w:r>
-      <w:proofErr w:type="spellEnd"/>
-      <w:r>
-        <w:t xml:space="preserve"> gebruiken</w:t>
+        <w:t>Media Queries gebruiken</w:t>
       </w:r>
     </w:p>
     <w:p>
@@ -915,21 +833,7 @@
         <w:rPr>
           <w:rFonts w:ascii="Open Sans" w:hAnsi="Open Sans" w:cs="Open Sans"/>
         </w:rPr>
-        <w:t xml:space="preserve">Een werkende </w:t>
-      </w:r>
-      <w:proofErr w:type="spellStart"/>
-      <w:r>
-        <w:rPr>
-          <w:rFonts w:ascii="Open Sans" w:hAnsi="Open Sans" w:cs="Open Sans"/>
-        </w:rPr>
-        <w:t>cms</w:t>
-      </w:r>
-      <w:proofErr w:type="spellEnd"/>
-      <w:r>
-        <w:rPr>
-          <w:rFonts w:ascii="Open Sans" w:hAnsi="Open Sans" w:cs="Open Sans"/>
-        </w:rPr>
-        <w:t xml:space="preserve"> bouwen voor de klant</w:t>
+        <w:t>Een werkende cms bouwen voor de klant</w:t>
       </w:r>
     </w:p>
     <w:p>
@@ -2746,6 +2650,7 @@
     <w:sig w:usb0="E0000287" w:usb1="40000013" w:usb2="00000000" w:usb3="00000000" w:csb0="0000019F" w:csb1="00000000"/>
   </w:font>
   <w:font w:name="Open Sans">
+    <w:altName w:val="Open Sans"/>
     <w:charset w:val="00"/>
     <w:family w:val="swiss"/>
     <w:pitch w:val="variable"/>
@@ -2771,6 +2676,8 @@
   </w:compat>
   <w:rsids>
     <w:rsidRoot w:val="00BB0030"/>
+    <w:rsid w:val="000473A1"/>
+    <w:rsid w:val="000F59FD"/>
     <w:rsid w:val="009641B5"/>
     <w:rsid w:val="00BB0030"/>
   </w:rsids>
